--- a/第二册/Lesson 45.docx
+++ b/第二册/Lesson 45.docx
@@ -4,7 +4,7 @@
   <w:body>
     <w:p>
       <w:pPr>
-        <w:pStyle w:val="3"/>
+        <w:pStyle w:val="4"/>
         <w:rPr>
           <w:rFonts w:ascii="Times New Roman"/>
           <w:sz w:val="20"/>
@@ -13,7 +13,7 @@
     </w:p>
     <w:p>
       <w:pPr>
-        <w:pStyle w:val="3"/>
+        <w:pStyle w:val="4"/>
         <w:rPr>
           <w:rFonts w:ascii="Times New Roman"/>
           <w:sz w:val="20"/>
@@ -22,7 +22,7 @@
     </w:p>
     <w:p>
       <w:pPr>
-        <w:pStyle w:val="3"/>
+        <w:pStyle w:val="4"/>
         <w:rPr>
           <w:rFonts w:ascii="Times New Roman"/>
           <w:sz w:val="20"/>
@@ -31,7 +31,7 @@
     </w:p>
     <w:p>
       <w:pPr>
-        <w:pStyle w:val="3"/>
+        <w:pStyle w:val="4"/>
         <w:rPr>
           <w:rFonts w:ascii="Times New Roman"/>
           <w:sz w:val="20"/>
@@ -40,7 +40,7 @@
     </w:p>
     <w:p>
       <w:pPr>
-        <w:pStyle w:val="3"/>
+        <w:pStyle w:val="4"/>
         <w:rPr>
           <w:rFonts w:ascii="Times New Roman"/>
           <w:sz w:val="20"/>
@@ -49,7 +49,7 @@
     </w:p>
     <w:p>
       <w:pPr>
-        <w:pStyle w:val="3"/>
+        <w:pStyle w:val="4"/>
         <w:rPr>
           <w:rFonts w:ascii="Times New Roman"/>
           <w:sz w:val="20"/>
@@ -58,7 +58,7 @@
     </w:p>
     <w:p>
       <w:pPr>
-        <w:pStyle w:val="3"/>
+        <w:pStyle w:val="4"/>
         <w:rPr>
           <w:rFonts w:ascii="Times New Roman"/>
           <w:sz w:val="20"/>
@@ -67,7 +67,7 @@
     </w:p>
     <w:p>
       <w:pPr>
-        <w:pStyle w:val="3"/>
+        <w:pStyle w:val="4"/>
         <w:rPr>
           <w:rFonts w:ascii="Times New Roman"/>
           <w:sz w:val="20"/>
@@ -76,7 +76,7 @@
     </w:p>
     <w:p>
       <w:pPr>
-        <w:pStyle w:val="3"/>
+        <w:pStyle w:val="4"/>
         <w:rPr>
           <w:rFonts w:ascii="Times New Roman"/>
           <w:sz w:val="20"/>
@@ -85,7 +85,7 @@
     </w:p>
     <w:p>
       <w:pPr>
-        <w:pStyle w:val="3"/>
+        <w:pStyle w:val="4"/>
         <w:rPr>
           <w:rFonts w:ascii="Times New Roman"/>
           <w:sz w:val="20"/>
@@ -94,7 +94,7 @@
     </w:p>
     <w:p>
       <w:pPr>
-        <w:pStyle w:val="3"/>
+        <w:pStyle w:val="4"/>
         <w:rPr>
           <w:rFonts w:ascii="Times New Roman"/>
           <w:sz w:val="20"/>
@@ -103,7 +103,7 @@
     </w:p>
     <w:p>
       <w:pPr>
-        <w:pStyle w:val="3"/>
+        <w:pStyle w:val="4"/>
         <w:spacing w:before="8"/>
         <w:rPr>
           <w:rFonts w:ascii="Times New Roman"/>
@@ -113,7 +113,7 @@
     </w:p>
     <w:tbl>
       <w:tblPr>
-        <w:tblStyle w:val="4"/>
+        <w:tblStyle w:val="5"/>
         <w:tblW w:w="0" w:type="auto"/>
         <w:tblInd w:w="1018" w:type="dxa"/>
         <w:tblBorders>
@@ -164,7 +164,7 @@
           </w:tcPr>
           <w:p>
             <w:pPr>
-              <w:pStyle w:val="8"/>
+              <w:pStyle w:val="9"/>
               <w:spacing w:before="11"/>
               <w:rPr>
                 <w:rFonts w:ascii="Times New Roman"/>
@@ -174,7 +174,7 @@
           </w:p>
           <w:p>
             <w:pPr>
-              <w:pStyle w:val="8"/>
+              <w:pStyle w:val="9"/>
               <w:ind w:left="114"/>
               <w:rPr>
                 <w:sz w:val="22"/>
@@ -218,7 +218,7 @@
           </w:tcPr>
           <w:p>
             <w:pPr>
-              <w:pStyle w:val="8"/>
+              <w:pStyle w:val="9"/>
               <w:spacing w:before="108"/>
               <w:ind w:left="107"/>
               <w:rPr>
@@ -264,7 +264,7 @@
           </w:tcPr>
           <w:p>
             <w:pPr>
-              <w:pStyle w:val="8"/>
+              <w:pStyle w:val="9"/>
               <w:spacing w:before="6"/>
               <w:rPr>
                 <w:rFonts w:ascii="Times New Roman"/>
@@ -274,7 +274,7 @@
           </w:p>
           <w:p>
             <w:pPr>
-              <w:pStyle w:val="8"/>
+              <w:pStyle w:val="9"/>
               <w:ind w:left="114"/>
               <w:rPr>
                 <w:sz w:val="22"/>
@@ -292,7 +292,7 @@
     </w:tbl>
     <w:p>
       <w:pPr>
-        <w:pStyle w:val="3"/>
+        <w:pStyle w:val="4"/>
         <w:rPr>
           <w:rFonts w:ascii="Times New Roman"/>
           <w:sz w:val="20"/>
@@ -301,7 +301,7 @@
     </w:p>
     <w:p>
       <w:pPr>
-        <w:pStyle w:val="3"/>
+        <w:pStyle w:val="4"/>
         <w:rPr>
           <w:rFonts w:ascii="Times New Roman"/>
           <w:sz w:val="20"/>
@@ -310,7 +310,7 @@
     </w:p>
     <w:p>
       <w:pPr>
-        <w:pStyle w:val="3"/>
+        <w:pStyle w:val="4"/>
         <w:rPr>
           <w:rFonts w:ascii="Times New Roman"/>
           <w:sz w:val="20"/>
@@ -319,7 +319,7 @@
     </w:p>
     <w:p>
       <w:pPr>
-        <w:pStyle w:val="3"/>
+        <w:pStyle w:val="4"/>
         <w:rPr>
           <w:rFonts w:ascii="Times New Roman"/>
           <w:sz w:val="20"/>
@@ -328,7 +328,7 @@
     </w:p>
     <w:p>
       <w:pPr>
-        <w:pStyle w:val="3"/>
+        <w:pStyle w:val="4"/>
         <w:rPr>
           <w:rFonts w:ascii="Times New Roman"/>
           <w:sz w:val="20"/>
@@ -337,7 +337,7 @@
     </w:p>
     <w:p>
       <w:pPr>
-        <w:pStyle w:val="3"/>
+        <w:pStyle w:val="4"/>
         <w:rPr>
           <w:rFonts w:ascii="Times New Roman"/>
           <w:sz w:val="20"/>
@@ -346,7 +346,7 @@
     </w:p>
     <w:p>
       <w:pPr>
-        <w:pStyle w:val="3"/>
+        <w:pStyle w:val="4"/>
         <w:spacing w:before="3"/>
         <w:rPr>
           <w:rFonts w:ascii="Times New Roman"/>
@@ -380,7 +380,7 @@
                     </pic:cNvPicPr>
                   </pic:nvPicPr>
                   <pic:blipFill>
-                    <a:blip r:embed="rId5" cstate="print"/>
+                    <a:blip r:embed="rId7" cstate="print"/>
                     <a:stretch>
                       <a:fillRect/>
                     </a:stretch>
@@ -403,7 +403,7 @@
     </w:p>
     <w:p>
       <w:pPr>
-        <w:pStyle w:val="3"/>
+        <w:pStyle w:val="4"/>
         <w:rPr>
           <w:rFonts w:ascii="Times New Roman"/>
           <w:sz w:val="20"/>
@@ -446,7 +446,7 @@
     </w:p>
     <w:p>
       <w:pPr>
-        <w:pStyle w:val="3"/>
+        <w:pStyle w:val="4"/>
         <w:spacing w:before="11"/>
         <w:rPr>
           <w:rFonts w:ascii="宋体"/>
@@ -462,7 +462,7 @@
           <w:sz w:val="12"/>
         </w:rPr>
         <w:sectPr>
-          <w:headerReference r:id="rId3" w:type="default"/>
+          <w:headerReference r:id="rId5" w:type="default"/>
           <w:pgSz w:w="11910" w:h="16840"/>
           <w:pgMar w:top="1580" w:right="1620" w:bottom="280" w:left="1540" w:header="885" w:footer="0" w:gutter="0"/>
         </w:sectPr>
@@ -470,7 +470,7 @@
     </w:p>
     <w:p>
       <w:pPr>
-        <w:pStyle w:val="3"/>
+        <w:pStyle w:val="4"/>
         <w:spacing w:before="12"/>
         <w:rPr>
           <w:rFonts w:ascii="宋体"/>
@@ -480,7 +480,7 @@
     </w:p>
     <w:p>
       <w:pPr>
-        <w:pStyle w:val="7"/>
+        <w:pStyle w:val="8"/>
         <w:numPr>
           <w:ilvl w:val="0"/>
           <w:numId w:val="1"/>
@@ -533,7 +533,7 @@
     </w:p>
     <w:p>
       <w:pPr>
-        <w:pStyle w:val="3"/>
+        <w:pStyle w:val="4"/>
         <w:spacing w:before="48" w:line="292" w:lineRule="auto"/>
         <w:ind w:left="471" w:right="384"/>
       </w:pPr>
@@ -543,7 +543,7 @@
     </w:p>
     <w:p>
       <w:pPr>
-        <w:pStyle w:val="7"/>
+        <w:pStyle w:val="8"/>
         <w:numPr>
           <w:ilvl w:val="0"/>
           <w:numId w:val="1"/>
@@ -596,7 +596,7 @@
     </w:p>
     <w:p>
       <w:pPr>
-        <w:pStyle w:val="3"/>
+        <w:pStyle w:val="4"/>
         <w:spacing w:before="49"/>
         <w:ind w:left="471"/>
       </w:pPr>
@@ -606,14 +606,14 @@
     </w:p>
     <w:p>
       <w:pPr>
-        <w:pStyle w:val="3"/>
+        <w:pStyle w:val="4"/>
         <w:spacing w:before="49"/>
         <w:ind w:left="471"/>
       </w:pPr>
     </w:p>
     <w:p>
       <w:pPr>
-        <w:pStyle w:val="3"/>
+        <w:pStyle w:val="4"/>
         <w:spacing w:before="49"/>
         <w:ind w:left="471"/>
         <w:rPr>
@@ -629,7 +629,7 @@
     </w:p>
     <w:p>
       <w:pPr>
-        <w:pStyle w:val="3"/>
+        <w:pStyle w:val="4"/>
         <w:spacing w:before="49"/>
         <w:ind w:left="471"/>
         <w:rPr>
@@ -645,7 +645,7 @@
     </w:p>
     <w:p>
       <w:pPr>
-        <w:pStyle w:val="3"/>
+        <w:pStyle w:val="4"/>
         <w:spacing w:before="49"/>
         <w:ind w:left="471"/>
         <w:rPr>
@@ -661,7 +661,7 @@
     </w:p>
     <w:p>
       <w:pPr>
-        <w:pStyle w:val="3"/>
+        <w:pStyle w:val="4"/>
         <w:spacing w:before="49"/>
         <w:ind w:left="471"/>
         <w:rPr>
@@ -695,7 +695,7 @@
     </w:p>
     <w:p>
       <w:pPr>
-        <w:pStyle w:val="3"/>
+        <w:pStyle w:val="4"/>
         <w:rPr>
           <w:rFonts w:ascii="宋体"/>
           <w:b/>
@@ -705,7 +705,7 @@
     </w:p>
     <w:p>
       <w:pPr>
-        <w:pStyle w:val="3"/>
+        <w:pStyle w:val="4"/>
         <w:rPr>
           <w:rFonts w:ascii="宋体"/>
           <w:b/>
@@ -715,7 +715,7 @@
     </w:p>
     <w:p>
       <w:pPr>
-        <w:pStyle w:val="3"/>
+        <w:pStyle w:val="4"/>
         <w:rPr>
           <w:rFonts w:ascii="宋体"/>
           <w:b/>
@@ -725,7 +725,7 @@
     </w:p>
     <w:p>
       <w:pPr>
-        <w:pStyle w:val="3"/>
+        <w:pStyle w:val="4"/>
         <w:rPr>
           <w:rFonts w:ascii="宋体"/>
           <w:b/>
@@ -735,7 +735,7 @@
     </w:p>
     <w:p>
       <w:pPr>
-        <w:pStyle w:val="3"/>
+        <w:pStyle w:val="4"/>
         <w:rPr>
           <w:rFonts w:ascii="宋体"/>
           <w:b/>
@@ -839,7 +839,7 @@
     </w:p>
     <w:p>
       <w:pPr>
-        <w:pStyle w:val="7"/>
+        <w:pStyle w:val="8"/>
         <w:numPr>
           <w:ilvl w:val="0"/>
           <w:numId w:val="2"/>
@@ -849,45 +849,27 @@
           <w:tab w:val="left" w:pos="1520"/>
         </w:tabs>
         <w:spacing w:before="48" w:after="0" w:line="292" w:lineRule="auto"/>
-        <w:ind w:left="682" w:right="5041" w:hanging="423"/>
-        <w:jc w:val="left"/>
-        <w:rPr>
-          <w:sz w:val="21"/>
-        </w:rPr>
-      </w:pPr>
-      <w:r>
-        <w:rPr>
-          <w:sz w:val="21"/>
-        </w:rPr>
-        <w:t>The whole village soon learnt</w:t>
-      </w:r>
-      <w:r>
-        <w:rPr>
-          <w:sz w:val="21"/>
-          <w:u w:val="single"/>
-        </w:rPr>
-        <w:t xml:space="preserve"> that</w:t>
-      </w:r>
-      <w:r>
-        <w:rPr>
-          <w:spacing w:val="-17"/>
-          <w:sz w:val="21"/>
-          <w:u w:val="single"/>
-        </w:rPr>
-        <w:t xml:space="preserve"> </w:t>
-      </w:r>
-      <w:r>
-        <w:rPr>
-          <w:sz w:val="21"/>
-          <w:u w:val="single"/>
-        </w:rPr>
-        <w:t>…</w:t>
-      </w:r>
-      <w:r>
-        <w:rPr>
-          <w:sz w:val="21"/>
-        </w:rPr>
-        <w:t xml:space="preserve"> learn</w:t>
+        <w:ind w:left="682" w:right="1490" w:rightChars="0" w:hanging="423"/>
+        <w:jc w:val="left"/>
+        <w:rPr>
+          <w:sz w:val="21"/>
+        </w:rPr>
+      </w:pPr>
+      <w:r>
+        <w:t>The whole village soon learnt that a large sum of money had been lost</w:t>
+      </w:r>
+      <w:r>
+        <w:rPr>
+          <w:rFonts w:hint="eastAsia" w:eastAsia="宋体"/>
+          <w:lang w:val="en-US" w:eastAsia="zh-CN"/>
+        </w:rPr>
+        <w:t xml:space="preserve"> </w:t>
+      </w:r>
+      <w:r>
+        <w:rPr>
+          <w:sz w:val="21"/>
+        </w:rPr>
+        <w:t>learn</w:t>
       </w:r>
       <w:r>
         <w:rPr>
@@ -917,7 +899,7 @@
     </w:p>
     <w:p>
       <w:pPr>
-        <w:pStyle w:val="3"/>
+        <w:pStyle w:val="4"/>
         <w:tabs>
           <w:tab w:val="left" w:pos="2360"/>
         </w:tabs>
@@ -936,7 +918,7 @@
     </w:p>
     <w:p>
       <w:pPr>
-        <w:pStyle w:val="7"/>
+        <w:pStyle w:val="8"/>
         <w:numPr>
           <w:ilvl w:val="0"/>
           <w:numId w:val="2"/>
@@ -982,7 +964,7 @@
     </w:p>
     <w:p>
       <w:pPr>
-        <w:pStyle w:val="3"/>
+        <w:pStyle w:val="4"/>
         <w:spacing w:before="51" w:line="278" w:lineRule="auto"/>
         <w:ind w:left="682" w:right="6107"/>
         <w:rPr>
@@ -1007,7 +989,7 @@
     </w:p>
     <w:p>
       <w:pPr>
-        <w:pStyle w:val="3"/>
+        <w:pStyle w:val="4"/>
         <w:tabs>
           <w:tab w:val="left" w:pos="2612"/>
         </w:tabs>
@@ -1141,7 +1123,7 @@
     </w:p>
     <w:p>
       <w:pPr>
-        <w:pStyle w:val="3"/>
+        <w:pStyle w:val="4"/>
         <w:spacing w:line="255" w:lineRule="exact"/>
         <w:ind w:left="682"/>
       </w:pPr>
@@ -1153,7 +1135,7 @@
               <v:path/>
               <v:fill on="f" focussize="0,0"/>
               <v:stroke on="f"/>
-              <v:imagedata r:id="rId6" o:title=""/>
+              <v:imagedata r:id="rId8" o:title=""/>
               <o:lock v:ext="edit" aspectratio="t"/>
             </v:shape>
             <v:shape id="_x0000_s1028" o:spid="_x0000_s1028" o:spt="202" type="#_x0000_t202" style="position:absolute;left:1646;top:352;height:1460;width:7647;" filled="f" stroked="f" coordsize="21600,21600">
@@ -1412,7 +1394,7 @@
     </w:p>
     <w:p>
       <w:pPr>
-        <w:pStyle w:val="3"/>
+        <w:pStyle w:val="4"/>
         <w:spacing w:before="30"/>
         <w:ind w:left="682"/>
       </w:pPr>
@@ -1428,7 +1410,7 @@
     </w:p>
     <w:p>
       <w:pPr>
-        <w:pStyle w:val="3"/>
+        <w:pStyle w:val="4"/>
         <w:spacing w:before="51"/>
         <w:ind w:left="682"/>
         <w:rPr>
@@ -1444,7 +1426,17 @@
     </w:p>
     <w:p>
       <w:pPr>
-        <w:pStyle w:val="3"/>
+        <w:pStyle w:val="4"/>
+        <w:spacing w:before="51"/>
+        <w:ind w:left="682"/>
+        <w:rPr>
+          <w:rFonts w:hint="eastAsia" w:ascii="宋体" w:eastAsia="宋体"/>
+        </w:rPr>
+      </w:pPr>
+    </w:p>
+    <w:p>
+      <w:pPr>
+        <w:pStyle w:val="4"/>
         <w:tabs>
           <w:tab w:val="left" w:pos="2612"/>
         </w:tabs>
@@ -1515,7 +1507,7 @@
     </w:p>
     <w:p>
       <w:pPr>
-        <w:pStyle w:val="3"/>
+        <w:pStyle w:val="4"/>
         <w:spacing w:before="48"/>
         <w:ind w:left="680"/>
       </w:pPr>
@@ -1540,7 +1532,7 @@
     </w:p>
     <w:p>
       <w:pPr>
-        <w:pStyle w:val="3"/>
+        <w:pStyle w:val="4"/>
         <w:spacing w:before="56"/>
         <w:ind w:left="680"/>
       </w:pPr>
@@ -1559,7 +1551,7 @@
     </w:p>
     <w:p>
       <w:pPr>
-        <w:pStyle w:val="3"/>
+        <w:pStyle w:val="4"/>
         <w:spacing w:before="55"/>
         <w:ind w:left="682"/>
       </w:pPr>
@@ -1578,7 +1570,7 @@
     </w:p>
     <w:p>
       <w:pPr>
-        <w:pStyle w:val="7"/>
+        <w:pStyle w:val="8"/>
         <w:numPr>
           <w:ilvl w:val="0"/>
           <w:numId w:val="2"/>
@@ -1596,72 +1588,44 @@
         </w:rPr>
       </w:pPr>
       <w:r>
-        <w:rPr>
-          <w:sz w:val="21"/>
-        </w:rPr>
-        <w:t xml:space="preserve">… the wallet </w:t>
-      </w:r>
-      <w:r>
-        <w:rPr>
-          <w:sz w:val="21"/>
-          <w:u w:val="single"/>
+        <w:t xml:space="preserve">Sam was </w:t>
+      </w:r>
+      <w:commentRangeStart w:id="0"/>
+      <w:r>
+        <w:t xml:space="preserve">sure </w:t>
+      </w:r>
+      <w:commentRangeEnd w:id="0"/>
+      <w:r>
+        <w:commentReference w:id="0"/>
+      </w:r>
+      <w:r>
+        <w:t>that the wallet must have been found by one of the villagers, but it was not returned to him.</w:t>
+      </w:r>
+    </w:p>
+    <w:p>
+      <w:pPr>
+        <w:pStyle w:val="8"/>
+        <w:numPr>
+          <w:ilvl w:val="0"/>
+          <w:numId w:val="2"/>
+        </w:numPr>
+        <w:tabs>
+          <w:tab w:val="left" w:pos="621"/>
+          <w:tab w:val="left" w:pos="3049"/>
+        </w:tabs>
+        <w:spacing w:before="56" w:after="0" w:line="288" w:lineRule="auto"/>
+        <w:ind w:left="682" w:right="3013" w:hanging="423"/>
+        <w:jc w:val="left"/>
+        <w:rPr>
+          <w:rFonts w:hint="eastAsia" w:ascii="宋体" w:hAnsi="宋体" w:eastAsia="宋体"/>
+          <w:sz w:val="21"/>
+        </w:rPr>
+      </w:pPr>
+      <w:r>
+        <w:rPr>
+          <w:sz w:val="21"/>
         </w:rPr>
         <w:t xml:space="preserve">must </w:t>
-      </w:r>
-      <w:r>
-        <w:rPr>
-          <w:spacing w:val="-3"/>
-          <w:sz w:val="21"/>
-          <w:u w:val="single"/>
-        </w:rPr>
-        <w:t xml:space="preserve">have </w:t>
-      </w:r>
-      <w:r>
-        <w:rPr>
-          <w:sz w:val="21"/>
-          <w:u w:val="single"/>
-        </w:rPr>
-        <w:t>been found</w:t>
-      </w:r>
-      <w:r>
-        <w:rPr>
-          <w:sz w:val="21"/>
-        </w:rPr>
-        <w:t xml:space="preserve"> </w:t>
-      </w:r>
-      <w:r>
-        <w:rPr>
-          <w:color w:val="0000FF"/>
-          <w:sz w:val="21"/>
-        </w:rPr>
-        <w:t xml:space="preserve">by </w:t>
-      </w:r>
-      <w:r>
-        <w:rPr>
-          <w:sz w:val="21"/>
-        </w:rPr>
-        <w:t xml:space="preserve">one of </w:t>
-      </w:r>
-      <w:r>
-        <w:rPr>
-          <w:spacing w:val="-2"/>
-          <w:sz w:val="21"/>
-          <w:u w:val="single"/>
-        </w:rPr>
-        <w:t xml:space="preserve">the </w:t>
-      </w:r>
-      <w:r>
-        <w:rPr>
-          <w:sz w:val="21"/>
-          <w:u w:val="single"/>
-        </w:rPr>
-        <w:t>villagers …</w:t>
-      </w:r>
-      <w:r>
-        <w:rPr>
-          <w:sz w:val="21"/>
-        </w:rPr>
-        <w:t xml:space="preserve"> must </w:t>
       </w:r>
       <w:r>
         <w:rPr>
@@ -1713,7 +1677,7 @@
     </w:p>
     <w:p>
       <w:pPr>
-        <w:pStyle w:val="7"/>
+        <w:pStyle w:val="8"/>
         <w:numPr>
           <w:ilvl w:val="0"/>
           <w:numId w:val="2"/>
@@ -1798,7 +1762,7 @@
     </w:p>
     <w:p>
       <w:pPr>
-        <w:pStyle w:val="7"/>
+        <w:pStyle w:val="8"/>
         <w:numPr>
           <w:ilvl w:val="0"/>
           <w:numId w:val="2"/>
@@ -1871,25 +1835,12 @@
           <w:position w:val="0"/>
           <w:lang w:val="en-US" w:eastAsia="zh-CN" w:bidi="en-US"/>
         </w:rPr>
-        <w:t>（定语从句</w:t>
-      </w:r>
-      <w:bookmarkStart w:id="0" w:name="_GoBack"/>
-      <w:bookmarkEnd w:id="0"/>
-      <w:r>
-        <w:rPr>
-          <w:rFonts w:hint="eastAsia" w:ascii="Times New Roman" w:hAnsi="Times New Roman" w:eastAsia="宋体" w:cs="Times New Roman"/>
-          <w:color w:val="0000FF"/>
-          <w:spacing w:val="0"/>
-          <w:w w:val="100"/>
-          <w:position w:val="0"/>
-          <w:lang w:val="en-US" w:eastAsia="zh-CN" w:bidi="en-US"/>
-        </w:rPr>
-        <w:t>）</w:t>
-      </w:r>
-    </w:p>
-    <w:p>
-      <w:pPr>
-        <w:pStyle w:val="7"/>
+        <w:t>（定语从句）</w:t>
+      </w:r>
+    </w:p>
+    <w:p>
+      <w:pPr>
+        <w:pStyle w:val="8"/>
         <w:numPr>
           <w:ilvl w:val="0"/>
           <w:numId w:val="2"/>
@@ -1939,7 +1890,7 @@
     </w:p>
     <w:p>
       <w:pPr>
-        <w:pStyle w:val="7"/>
+        <w:pStyle w:val="8"/>
         <w:numPr>
           <w:ilvl w:val="0"/>
           <w:numId w:val="2"/>
@@ -2021,7 +1972,7 @@
     </w:p>
     <w:p>
       <w:pPr>
-        <w:pStyle w:val="7"/>
+        <w:pStyle w:val="8"/>
         <w:numPr>
           <w:ilvl w:val="0"/>
           <w:numId w:val="3"/>
@@ -2066,7 +2017,7 @@
     </w:p>
     <w:p>
       <w:pPr>
-        <w:pStyle w:val="7"/>
+        <w:pStyle w:val="8"/>
         <w:numPr>
           <w:ilvl w:val="0"/>
           <w:numId w:val="3"/>
@@ -2152,7 +2103,7 @@
     </w:p>
     <w:p>
       <w:pPr>
-        <w:pStyle w:val="7"/>
+        <w:pStyle w:val="8"/>
         <w:numPr>
           <w:ilvl w:val="1"/>
           <w:numId w:val="2"/>
@@ -2189,7 +2140,7 @@
     </w:p>
     <w:p>
       <w:pPr>
-        <w:pStyle w:val="7"/>
+        <w:pStyle w:val="8"/>
         <w:numPr>
           <w:ilvl w:val="1"/>
           <w:numId w:val="2"/>
@@ -2226,7 +2177,7 @@
     </w:p>
     <w:p>
       <w:pPr>
-        <w:pStyle w:val="7"/>
+        <w:pStyle w:val="8"/>
         <w:numPr>
           <w:ilvl w:val="1"/>
           <w:numId w:val="2"/>
@@ -2263,7 +2214,7 @@
     </w:p>
     <w:p>
       <w:pPr>
-        <w:pStyle w:val="7"/>
+        <w:pStyle w:val="8"/>
         <w:numPr>
           <w:ilvl w:val="1"/>
           <w:numId w:val="2"/>
@@ -2314,7 +2265,7 @@
     </w:p>
     <w:p>
       <w:pPr>
-        <w:pStyle w:val="3"/>
+        <w:pStyle w:val="4"/>
         <w:spacing w:before="6"/>
         <w:rPr>
           <w:sz w:val="13"/>
@@ -2323,7 +2274,7 @@
     </w:p>
     <w:p>
       <w:pPr>
-        <w:pStyle w:val="3"/>
+        <w:pStyle w:val="4"/>
         <w:tabs>
           <w:tab w:val="left" w:pos="961"/>
           <w:tab w:val="left" w:pos="1589"/>
@@ -2362,7 +2313,7 @@
     </w:p>
     <w:p>
       <w:pPr>
-        <w:pStyle w:val="7"/>
+        <w:pStyle w:val="8"/>
         <w:numPr>
           <w:ilvl w:val="0"/>
           <w:numId w:val="3"/>
@@ -2407,7 +2358,7 @@
     </w:p>
     <w:p>
       <w:pPr>
-        <w:pStyle w:val="7"/>
+        <w:pStyle w:val="8"/>
         <w:numPr>
           <w:ilvl w:val="0"/>
           <w:numId w:val="3"/>
@@ -2493,7 +2444,7 @@
     </w:p>
     <w:p>
       <w:pPr>
-        <w:pStyle w:val="7"/>
+        <w:pStyle w:val="8"/>
         <w:numPr>
           <w:ilvl w:val="2"/>
           <w:numId w:val="2"/>
@@ -2533,7 +2484,7 @@
     </w:p>
     <w:p>
       <w:pPr>
-        <w:pStyle w:val="7"/>
+        <w:pStyle w:val="8"/>
         <w:numPr>
           <w:ilvl w:val="2"/>
           <w:numId w:val="2"/>
@@ -2570,7 +2521,7 @@
     </w:p>
     <w:p>
       <w:pPr>
-        <w:pStyle w:val="7"/>
+        <w:pStyle w:val="8"/>
         <w:numPr>
           <w:ilvl w:val="2"/>
           <w:numId w:val="2"/>
@@ -2607,7 +2558,7 @@
     </w:p>
     <w:p>
       <w:pPr>
-        <w:pStyle w:val="7"/>
+        <w:pStyle w:val="8"/>
         <w:numPr>
           <w:ilvl w:val="2"/>
           <w:numId w:val="2"/>
@@ -2668,7 +2619,7 @@
     </w:p>
     <w:p>
       <w:pPr>
-        <w:pStyle w:val="3"/>
+        <w:pStyle w:val="4"/>
         <w:tabs>
           <w:tab w:val="left" w:pos="5041"/>
         </w:tabs>
@@ -2732,7 +2683,7 @@
     </w:p>
     <w:p>
       <w:pPr>
-        <w:pStyle w:val="7"/>
+        <w:pStyle w:val="8"/>
         <w:numPr>
           <w:ilvl w:val="0"/>
           <w:numId w:val="4"/>
@@ -2769,7 +2720,7 @@
     </w:p>
     <w:p>
       <w:pPr>
-        <w:pStyle w:val="7"/>
+        <w:pStyle w:val="8"/>
         <w:numPr>
           <w:ilvl w:val="0"/>
           <w:numId w:val="4"/>
@@ -2806,7 +2757,7 @@
     </w:p>
     <w:p>
       <w:pPr>
-        <w:pStyle w:val="7"/>
+        <w:pStyle w:val="8"/>
         <w:numPr>
           <w:ilvl w:val="0"/>
           <w:numId w:val="4"/>
@@ -2843,7 +2794,7 @@
     </w:p>
     <w:p>
       <w:pPr>
-        <w:pStyle w:val="7"/>
+        <w:pStyle w:val="8"/>
         <w:numPr>
           <w:ilvl w:val="0"/>
           <w:numId w:val="4"/>
@@ -2916,7 +2867,7 @@
     </w:p>
     <w:p>
       <w:pPr>
-        <w:pStyle w:val="3"/>
+        <w:pStyle w:val="4"/>
         <w:spacing w:line="292" w:lineRule="auto"/>
         <w:ind w:left="260" w:right="131"/>
       </w:pPr>
@@ -2935,7 +2886,7 @@
     </w:p>
     <w:p>
       <w:pPr>
-        <w:pStyle w:val="3"/>
+        <w:pStyle w:val="4"/>
         <w:spacing w:line="292" w:lineRule="auto"/>
         <w:ind w:left="260" w:right="2968"/>
       </w:pPr>
@@ -2954,7 +2905,7 @@
     </w:p>
     <w:p>
       <w:pPr>
-        <w:pStyle w:val="3"/>
+        <w:pStyle w:val="4"/>
         <w:spacing w:line="255" w:lineRule="exact"/>
         <w:ind w:left="260"/>
       </w:pPr>
@@ -2966,7 +2917,7 @@
               <v:path/>
               <v:fill on="f" focussize="0,0"/>
               <v:stroke on="f"/>
-              <v:imagedata r:id="rId6" o:title=""/>
+              <v:imagedata r:id="rId8" o:title=""/>
               <o:lock v:ext="edit" aspectratio="t"/>
             </v:shape>
             <v:shape id="_x0000_s1032" o:spid="_x0000_s1032" o:spt="202" type="#_x0000_t202" style="position:absolute;left:1646;top:352;height:1460;width:7647;" filled="f" stroked="f" coordsize="21600,21600">
@@ -3212,7 +3163,7 @@
     </w:p>
     <w:p>
       <w:pPr>
-        <w:pStyle w:val="3"/>
+        <w:pStyle w:val="4"/>
         <w:tabs>
           <w:tab w:val="left" w:pos="961"/>
           <w:tab w:val="left" w:pos="1589"/>
@@ -3260,7 +3211,7 @@
     </w:p>
     <w:p>
       <w:pPr>
-        <w:pStyle w:val="3"/>
+        <w:pStyle w:val="4"/>
         <w:tabs>
           <w:tab w:val="left" w:pos="5040"/>
         </w:tabs>
@@ -3327,7 +3278,7 @@
     </w:p>
     <w:p>
       <w:pPr>
-        <w:pStyle w:val="7"/>
+        <w:pStyle w:val="8"/>
         <w:numPr>
           <w:ilvl w:val="0"/>
           <w:numId w:val="6"/>
@@ -3364,7 +3315,7 @@
     </w:p>
     <w:p>
       <w:pPr>
-        <w:pStyle w:val="7"/>
+        <w:pStyle w:val="8"/>
         <w:numPr>
           <w:ilvl w:val="0"/>
           <w:numId w:val="6"/>
@@ -3401,7 +3352,7 @@
     </w:p>
     <w:p>
       <w:pPr>
-        <w:pStyle w:val="7"/>
+        <w:pStyle w:val="8"/>
         <w:numPr>
           <w:ilvl w:val="0"/>
           <w:numId w:val="6"/>
@@ -3438,7 +3389,7 @@
     </w:p>
     <w:p>
       <w:pPr>
-        <w:pStyle w:val="7"/>
+        <w:pStyle w:val="8"/>
         <w:numPr>
           <w:ilvl w:val="0"/>
           <w:numId w:val="6"/>
@@ -3511,7 +3462,7 @@
     </w:p>
     <w:p>
       <w:pPr>
-        <w:pStyle w:val="3"/>
+        <w:pStyle w:val="4"/>
         <w:tabs>
           <w:tab w:val="left" w:pos="5040"/>
         </w:tabs>
@@ -3578,7 +3529,7 @@
     </w:p>
     <w:p>
       <w:pPr>
-        <w:pStyle w:val="7"/>
+        <w:pStyle w:val="8"/>
         <w:numPr>
           <w:ilvl w:val="0"/>
           <w:numId w:val="7"/>
@@ -3618,7 +3569,7 @@
     </w:p>
     <w:p>
       <w:pPr>
-        <w:pStyle w:val="7"/>
+        <w:pStyle w:val="8"/>
         <w:numPr>
           <w:ilvl w:val="0"/>
           <w:numId w:val="7"/>
@@ -3655,7 +3606,7 @@
     </w:p>
     <w:p>
       <w:pPr>
-        <w:pStyle w:val="7"/>
+        <w:pStyle w:val="8"/>
         <w:numPr>
           <w:ilvl w:val="0"/>
           <w:numId w:val="7"/>
@@ -3686,7 +3637,7 @@
     </w:p>
     <w:p>
       <w:pPr>
-        <w:pStyle w:val="7"/>
+        <w:pStyle w:val="8"/>
         <w:numPr>
           <w:ilvl w:val="0"/>
           <w:numId w:val="7"/>
@@ -3759,7 +3710,7 @@
     </w:p>
     <w:p>
       <w:pPr>
-        <w:pStyle w:val="7"/>
+        <w:pStyle w:val="8"/>
         <w:numPr>
           <w:ilvl w:val="0"/>
           <w:numId w:val="3"/>
@@ -3831,7 +3782,7 @@
     </w:p>
     <w:p>
       <w:pPr>
-        <w:pStyle w:val="7"/>
+        <w:pStyle w:val="8"/>
         <w:numPr>
           <w:ilvl w:val="0"/>
           <w:numId w:val="3"/>
@@ -3923,7 +3874,7 @@
     </w:p>
     <w:p>
       <w:pPr>
-        <w:pStyle w:val="7"/>
+        <w:pStyle w:val="8"/>
         <w:numPr>
           <w:ilvl w:val="0"/>
           <w:numId w:val="8"/>
@@ -3947,7 +3898,7 @@
     </w:p>
     <w:p>
       <w:pPr>
-        <w:pStyle w:val="7"/>
+        <w:pStyle w:val="8"/>
         <w:numPr>
           <w:ilvl w:val="0"/>
           <w:numId w:val="8"/>
@@ -3984,7 +3935,7 @@
     </w:p>
     <w:p>
       <w:pPr>
-        <w:pStyle w:val="7"/>
+        <w:pStyle w:val="8"/>
         <w:numPr>
           <w:ilvl w:val="0"/>
           <w:numId w:val="8"/>
@@ -4034,7 +3985,7 @@
     </w:p>
     <w:p>
       <w:pPr>
-        <w:pStyle w:val="3"/>
+        <w:pStyle w:val="4"/>
         <w:rPr>
           <w:sz w:val="15"/>
         </w:rPr>
@@ -4042,7 +3993,7 @@
     </w:p>
     <w:p>
       <w:pPr>
-        <w:pStyle w:val="7"/>
+        <w:pStyle w:val="8"/>
         <w:numPr>
           <w:ilvl w:val="0"/>
           <w:numId w:val="8"/>
@@ -4079,7 +4030,7 @@
     </w:p>
     <w:p>
       <w:pPr>
-        <w:pStyle w:val="7"/>
+        <w:pStyle w:val="8"/>
         <w:numPr>
           <w:ilvl w:val="0"/>
           <w:numId w:val="3"/>
@@ -4151,7 +4102,7 @@
     </w:p>
     <w:p>
       <w:pPr>
-        <w:pStyle w:val="7"/>
+        <w:pStyle w:val="8"/>
         <w:numPr>
           <w:ilvl w:val="0"/>
           <w:numId w:val="3"/>
@@ -4243,7 +4194,7 @@
     </w:p>
     <w:p>
       <w:pPr>
-        <w:pStyle w:val="7"/>
+        <w:pStyle w:val="8"/>
         <w:numPr>
           <w:ilvl w:val="1"/>
           <w:numId w:val="8"/>
@@ -4267,7 +4218,7 @@
     </w:p>
     <w:p>
       <w:pPr>
-        <w:pStyle w:val="7"/>
+        <w:pStyle w:val="8"/>
         <w:numPr>
           <w:ilvl w:val="1"/>
           <w:numId w:val="8"/>
@@ -4304,7 +4255,7 @@
     </w:p>
     <w:p>
       <w:pPr>
-        <w:pStyle w:val="7"/>
+        <w:pStyle w:val="8"/>
         <w:numPr>
           <w:ilvl w:val="1"/>
           <w:numId w:val="8"/>
@@ -4344,7 +4295,7 @@
     </w:p>
     <w:p>
       <w:pPr>
-        <w:pStyle w:val="7"/>
+        <w:pStyle w:val="8"/>
         <w:numPr>
           <w:ilvl w:val="1"/>
           <w:numId w:val="8"/>
@@ -4381,7 +4332,7 @@
     </w:p>
     <w:p>
       <w:pPr>
-        <w:pStyle w:val="3"/>
+        <w:pStyle w:val="4"/>
         <w:tabs>
           <w:tab w:val="left" w:pos="3214"/>
         </w:tabs>
@@ -4439,7 +4390,7 @@
     </w:p>
     <w:p>
       <w:pPr>
-        <w:pStyle w:val="7"/>
+        <w:pStyle w:val="8"/>
         <w:numPr>
           <w:ilvl w:val="0"/>
           <w:numId w:val="9"/>
@@ -4476,7 +4427,7 @@
     </w:p>
     <w:p>
       <w:pPr>
-        <w:pStyle w:val="7"/>
+        <w:pStyle w:val="8"/>
         <w:numPr>
           <w:ilvl w:val="0"/>
           <w:numId w:val="9"/>
@@ -4513,7 +4464,7 @@
     </w:p>
     <w:p>
       <w:pPr>
-        <w:pStyle w:val="7"/>
+        <w:pStyle w:val="8"/>
         <w:numPr>
           <w:ilvl w:val="0"/>
           <w:numId w:val="9"/>
@@ -4544,7 +4495,7 @@
     </w:p>
     <w:p>
       <w:pPr>
-        <w:pStyle w:val="7"/>
+        <w:pStyle w:val="8"/>
         <w:numPr>
           <w:ilvl w:val="0"/>
           <w:numId w:val="9"/>
@@ -4582,7 +4533,7 @@
     </w:p>
     <w:p>
       <w:pPr>
-        <w:pStyle w:val="3"/>
+        <w:pStyle w:val="4"/>
         <w:tabs>
           <w:tab w:val="left" w:pos="3214"/>
         </w:tabs>
@@ -4640,7 +4591,7 @@
     </w:p>
     <w:p>
       <w:pPr>
-        <w:pStyle w:val="7"/>
+        <w:pStyle w:val="8"/>
         <w:numPr>
           <w:ilvl w:val="0"/>
           <w:numId w:val="10"/>
@@ -4677,7 +4628,7 @@
     </w:p>
     <w:p>
       <w:pPr>
-        <w:pStyle w:val="7"/>
+        <w:pStyle w:val="8"/>
         <w:numPr>
           <w:ilvl w:val="0"/>
           <w:numId w:val="10"/>
@@ -4714,7 +4665,7 @@
     </w:p>
     <w:p>
       <w:pPr>
-        <w:pStyle w:val="7"/>
+        <w:pStyle w:val="8"/>
         <w:numPr>
           <w:ilvl w:val="0"/>
           <w:numId w:val="10"/>
@@ -4752,7 +4703,7 @@
     </w:p>
     <w:p>
       <w:pPr>
-        <w:pStyle w:val="7"/>
+        <w:pStyle w:val="8"/>
         <w:numPr>
           <w:ilvl w:val="0"/>
           <w:numId w:val="10"/>
@@ -4790,7 +4741,7 @@
     </w:p>
     <w:p>
       <w:pPr>
-        <w:pStyle w:val="7"/>
+        <w:pStyle w:val="8"/>
         <w:numPr>
           <w:ilvl w:val="1"/>
           <w:numId w:val="3"/>
@@ -4869,7 +4820,7 @@
     </w:p>
     <w:p>
       <w:pPr>
-        <w:pStyle w:val="7"/>
+        <w:pStyle w:val="8"/>
         <w:numPr>
           <w:ilvl w:val="1"/>
           <w:numId w:val="3"/>
@@ -4941,7 +4892,7 @@
     </w:p>
     <w:p>
       <w:pPr>
-        <w:pStyle w:val="7"/>
+        <w:pStyle w:val="8"/>
         <w:numPr>
           <w:ilvl w:val="0"/>
           <w:numId w:val="11"/>
@@ -4983,7 +4934,7 @@
                     </pic:cNvPicPr>
                   </pic:nvPicPr>
                   <pic:blipFill>
-                    <a:blip r:embed="rId6" cstate="print"/>
+                    <a:blip r:embed="rId8" cstate="print"/>
                     <a:stretch>
                       <a:fillRect/>
                     </a:stretch>
@@ -5036,7 +4987,7 @@
     </w:p>
     <w:p>
       <w:pPr>
-        <w:pStyle w:val="7"/>
+        <w:pStyle w:val="8"/>
         <w:numPr>
           <w:ilvl w:val="0"/>
           <w:numId w:val="11"/>
@@ -5073,7 +5024,7 @@
     </w:p>
     <w:p>
       <w:pPr>
-        <w:pStyle w:val="7"/>
+        <w:pStyle w:val="8"/>
         <w:numPr>
           <w:ilvl w:val="0"/>
           <w:numId w:val="11"/>
@@ -5110,7 +5061,7 @@
     </w:p>
     <w:p>
       <w:pPr>
-        <w:pStyle w:val="7"/>
+        <w:pStyle w:val="8"/>
         <w:numPr>
           <w:ilvl w:val="0"/>
           <w:numId w:val="11"/>
@@ -5147,7 +5098,7 @@
     </w:p>
     <w:p>
       <w:pPr>
-        <w:pStyle w:val="7"/>
+        <w:pStyle w:val="8"/>
         <w:numPr>
           <w:ilvl w:val="1"/>
           <w:numId w:val="3"/>
@@ -5226,7 +5177,7 @@
     </w:p>
     <w:p>
       <w:pPr>
-        <w:pStyle w:val="7"/>
+        <w:pStyle w:val="8"/>
         <w:numPr>
           <w:ilvl w:val="1"/>
           <w:numId w:val="3"/>
@@ -5298,7 +5249,7 @@
     </w:p>
     <w:p>
       <w:pPr>
-        <w:pStyle w:val="7"/>
+        <w:pStyle w:val="8"/>
         <w:numPr>
           <w:ilvl w:val="0"/>
           <w:numId w:val="12"/>
@@ -5335,7 +5286,7 @@
     </w:p>
     <w:p>
       <w:pPr>
-        <w:pStyle w:val="7"/>
+        <w:pStyle w:val="8"/>
         <w:numPr>
           <w:ilvl w:val="0"/>
           <w:numId w:val="12"/>
@@ -5372,7 +5323,7 @@
     </w:p>
     <w:p>
       <w:pPr>
-        <w:pStyle w:val="7"/>
+        <w:pStyle w:val="8"/>
         <w:numPr>
           <w:ilvl w:val="0"/>
           <w:numId w:val="12"/>
@@ -5412,7 +5363,7 @@
     </w:p>
     <w:p>
       <w:pPr>
-        <w:pStyle w:val="7"/>
+        <w:pStyle w:val="8"/>
         <w:numPr>
           <w:ilvl w:val="0"/>
           <w:numId w:val="12"/>
@@ -5455,11 +5406,42 @@
 </w:document>
 </file>
 
+<file path=word/comments.xml><?xml version="1.0" encoding="utf-8"?>
+<w:comments xmlns:wpc="http://schemas.microsoft.com/office/word/2010/wordprocessingCanvas" xmlns:mc="http://schemas.openxmlformats.org/markup-compatibility/2006" xmlns:o="urn:schemas-microsoft-com:office:office" xmlns:r="http://schemas.openxmlformats.org/officeDocument/2006/relationships" xmlns:m="http://schemas.openxmlformats.org/officeDocument/2006/math" xmlns:v="urn:schemas-microsoft-com:vml" xmlns:wp14="http://schemas.microsoft.com/office/word/2010/wordprocessingDrawing" xmlns:wp="http://schemas.openxmlformats.org/drawingml/2006/wordprocessingDrawing" xmlns:w="http://schemas.openxmlformats.org/wordprocessingml/2006/main" xmlns:w14="http://schemas.microsoft.com/office/word/2010/wordml" xmlns:w15="http://schemas.microsoft.com/office/word/2012/wordml" xmlns:w10="urn:schemas-microsoft-com:office:word" xmlns:wpg="http://schemas.microsoft.com/office/word/2010/wordprocessingGroup" xmlns:wpi="http://schemas.microsoft.com/office/word/2010/wordprocessingInk" xmlns:wne="http://schemas.microsoft.com/office/word/2006/wordml" xmlns:wps="http://schemas.microsoft.com/office/word/2010/wordprocessingShape" xmlns:wpsCustomData="http://www.wps.cn/officeDocument/2013/wpsCustomData" mc:Ignorable="w14 w15 wp14">
+  <w:comment w:id="0" w:author="孫琦" w:date="2020-02-27T21:18:14Z" w:initials="">
+    <w:p>
+      <w:pPr>
+        <w:pStyle w:val="3"/>
+        <w:rPr>
+          <w:rFonts w:hint="default" w:eastAsia="宋体"/>
+          <w:lang w:val="en-US" w:eastAsia="zh-CN"/>
+        </w:rPr>
+      </w:pPr>
+      <w:r>
+        <w:rPr>
+          <w:rFonts w:hint="eastAsia" w:eastAsia="宋体"/>
+          <w:lang w:val="en-US" w:eastAsia="zh-CN"/>
+        </w:rPr>
+        <w:t>形宾</w:t>
+      </w:r>
+      <w:bookmarkStart w:id="0" w:name="_GoBack"/>
+      <w:bookmarkEnd w:id="0"/>
+    </w:p>
+  </w:comment>
+</w:comments>
+</file>
+
+<file path=word/commentsExtended.xml><?xml version="1.0" encoding="utf-8"?>
+<w15:commentsEx xmlns:wpc="http://schemas.microsoft.com/office/word/2010/wordprocessingCanvas" xmlns:mc="http://schemas.openxmlformats.org/markup-compatibility/2006" xmlns:o="urn:schemas-microsoft-com:office:office" xmlns:r="http://schemas.openxmlformats.org/officeDocument/2006/relationships" xmlns:m="http://schemas.openxmlformats.org/officeDocument/2006/math" xmlns:v="urn:schemas-microsoft-com:vml" xmlns:wp14="http://schemas.microsoft.com/office/word/2010/wordprocessingDrawing" xmlns:wp="http://schemas.openxmlformats.org/drawingml/2006/wordprocessingDrawing" xmlns:w="http://schemas.openxmlformats.org/wordprocessingml/2006/main" xmlns:w14="http://schemas.microsoft.com/office/word/2010/wordml" xmlns:w15="http://schemas.microsoft.com/office/word/2012/wordml" xmlns:w10="urn:schemas-microsoft-com:office:word" xmlns:wpg="http://schemas.microsoft.com/office/word/2010/wordprocessingGroup" xmlns:wpi="http://schemas.microsoft.com/office/word/2010/wordprocessingInk" xmlns:wne="http://schemas.microsoft.com/office/word/2006/wordml" xmlns:wps="http://schemas.microsoft.com/office/word/2010/wordprocessingShape" xmlns:wpsCustomData="http://www.wps.cn/officeDocument/2013/wpsCustomData" mc:Ignorable="w14 w15 wp14">
+  <w15:commentEx w15:paraId="342D08A3" w15:done="0"/>
+</w15:commentsEx>
+</file>
+
 <file path=word/header1.xml><?xml version="1.0" encoding="utf-8"?>
 <w:hdr xmlns:wpc="http://schemas.microsoft.com/office/word/2010/wordprocessingCanvas" xmlns:mc="http://schemas.openxmlformats.org/markup-compatibility/2006" xmlns:o="urn:schemas-microsoft-com:office:office" xmlns:r="http://schemas.openxmlformats.org/officeDocument/2006/relationships" xmlns:m="http://schemas.openxmlformats.org/officeDocument/2006/math" xmlns:v="urn:schemas-microsoft-com:vml" xmlns:wp14="http://schemas.microsoft.com/office/word/2010/wordprocessingDrawing" xmlns:wp="http://schemas.openxmlformats.org/drawingml/2006/wordprocessingDrawing" xmlns:w10="urn:schemas-microsoft-com:office:word" xmlns:w="http://schemas.openxmlformats.org/wordprocessingml/2006/main" xmlns:w14="http://schemas.microsoft.com/office/word/2010/wordml" xmlns:w15="http://schemas.microsoft.com/office/word/2012/wordml" xmlns:wpg="http://schemas.microsoft.com/office/word/2010/wordprocessingGroup" xmlns:wpi="http://schemas.microsoft.com/office/word/2010/wordprocessingInk" xmlns:wne="http://schemas.microsoft.com/office/word/2006/wordml" xmlns:wps="http://schemas.microsoft.com/office/word/2010/wordprocessingShape" xmlns:wpsCustomData="http://www.wps.cn/officeDocument/2013/wpsCustomData" mc:Ignorable="w14 w15 wp14">
   <w:p>
     <w:pPr>
-      <w:pStyle w:val="3"/>
+      <w:pStyle w:val="4"/>
       <w:spacing w:line="14" w:lineRule="auto"/>
       <w:rPr>
         <w:sz w:val="20"/>
@@ -7098,12 +7080,20 @@
 </w:numbering>
 </file>
 
+<file path=word/people.xml><?xml version="1.0" encoding="utf-8"?>
+<w15:people xmlns:wpc="http://schemas.microsoft.com/office/word/2010/wordprocessingCanvas" xmlns:mc="http://schemas.openxmlformats.org/markup-compatibility/2006" xmlns:o="urn:schemas-microsoft-com:office:office" xmlns:r="http://schemas.openxmlformats.org/officeDocument/2006/relationships" xmlns:m="http://schemas.openxmlformats.org/officeDocument/2006/math" xmlns:v="urn:schemas-microsoft-com:vml" xmlns:wp14="http://schemas.microsoft.com/office/word/2010/wordprocessingDrawing" xmlns:wp="http://schemas.openxmlformats.org/drawingml/2006/wordprocessingDrawing" xmlns:w="http://schemas.openxmlformats.org/wordprocessingml/2006/main" xmlns:w14="http://schemas.microsoft.com/office/word/2010/wordml" xmlns:w15="http://schemas.microsoft.com/office/word/2012/wordml" xmlns:w10="urn:schemas-microsoft-com:office:word" xmlns:wpg="http://schemas.microsoft.com/office/word/2010/wordprocessingGroup" xmlns:wpi="http://schemas.microsoft.com/office/word/2010/wordprocessingInk" xmlns:wne="http://schemas.microsoft.com/office/word/2006/wordml" xmlns:wps="http://schemas.microsoft.com/office/word/2010/wordprocessingShape" xmlns:wpsCustomData="http://www.wps.cn/officeDocument/2013/wpsCustomData" mc:Ignorable="w14 w15 wp14">
+  <w15:person w15:author="孫琦">
+    <w15:presenceInfo w15:providerId="WPS Office" w15:userId="3297970296"/>
+  </w15:person>
+</w15:people>
+</file>
+
 <file path=word/styles.xml><?xml version="1.0" encoding="utf-8"?>
 <w:styles xmlns:mc="http://schemas.openxmlformats.org/markup-compatibility/2006" xmlns:o="urn:schemas-microsoft-com:office:office" xmlns:r="http://schemas.openxmlformats.org/officeDocument/2006/relationships" xmlns:m="http://schemas.openxmlformats.org/officeDocument/2006/math" xmlns:v="urn:schemas-microsoft-com:vml" xmlns:w="http://schemas.openxmlformats.org/wordprocessingml/2006/main" xmlns:w14="http://schemas.microsoft.com/office/word/2010/wordml" xmlns:w10="urn:schemas-microsoft-com:office:word" xmlns:sl="http://schemas.openxmlformats.org/schemaLibrary/2006/main" mc:Ignorable="w14">
   <w:docDefaults>
     <w:rPrDefault>
       <w:rPr>
-        <w:rFonts w:ascii="Times New Roman" w:hAnsi="Times New Roman" w:eastAsia="Times New Roman" w:cs="Times New Roman"/>
+        <w:rFonts w:asciiTheme="minorHAnsi" w:hAnsiTheme="minorHAnsi" w:eastAsiaTheme="minorEastAsia" w:cstheme="minorBidi"/>
       </w:rPr>
     </w:rPrDefault>
   </w:docDefaults>
@@ -7211,7 +7201,7 @@
     <w:lsdException w:unhideWhenUsed="0" w:uiPriority="0" w:semiHidden="0" w:name="HTML Sample"/>
     <w:lsdException w:unhideWhenUsed="0" w:uiPriority="0" w:semiHidden="0" w:name="HTML Typewriter"/>
     <w:lsdException w:unhideWhenUsed="0" w:uiPriority="0" w:semiHidden="0" w:name="HTML Variable"/>
-    <w:lsdException w:unhideWhenUsed="0" w:uiPriority="0" w:name="Normal Table"/>
+    <w:lsdException w:qFormat="1" w:unhideWhenUsed="0" w:uiPriority="0" w:name="Normal Table"/>
     <w:lsdException w:unhideWhenUsed="0" w:uiPriority="0" w:semiHidden="0" w:name="annotation subject"/>
     <w:lsdException w:unhideWhenUsed="0" w:uiPriority="0" w:semiHidden="0" w:name="Table Simple 1"/>
     <w:lsdException w:unhideWhenUsed="0" w:uiPriority="0" w:semiHidden="0" w:name="Table Simple 2"/>
@@ -7398,15 +7388,16 @@
       <w:lang w:val="zh-CN" w:eastAsia="zh-CN" w:bidi="zh-CN"/>
     </w:rPr>
   </w:style>
-  <w:style w:type="character" w:default="1" w:styleId="5">
+  <w:style w:type="character" w:default="1" w:styleId="6">
     <w:name w:val="Default Paragraph Font"/>
     <w:semiHidden/>
     <w:unhideWhenUsed/>
     <w:uiPriority w:val="1"/>
   </w:style>
-  <w:style w:type="table" w:default="1" w:styleId="4">
+  <w:style w:type="table" w:default="1" w:styleId="5">
     <w:name w:val="Normal Table"/>
     <w:semiHidden/>
+    <w:qFormat/>
     <w:uiPriority w:val="0"/>
     <w:tblPr>
       <w:tblCellMar>
@@ -7418,6 +7409,14 @@
     </w:tblPr>
   </w:style>
   <w:style w:type="paragraph" w:styleId="3">
+    <w:name w:val="annotation text"/>
+    <w:basedOn w:val="1"/>
+    <w:uiPriority w:val="0"/>
+    <w:pPr>
+      <w:jc w:val="left"/>
+    </w:pPr>
+  </w:style>
+  <w:style w:type="paragraph" w:styleId="4">
     <w:name w:val="Body Text"/>
     <w:basedOn w:val="1"/>
     <w:qFormat/>
@@ -7429,7 +7428,7 @@
       <w:lang w:val="zh-CN" w:eastAsia="zh-CN" w:bidi="zh-CN"/>
     </w:rPr>
   </w:style>
-  <w:style w:type="table" w:customStyle="1" w:styleId="6">
+  <w:style w:type="table" w:customStyle="1" w:styleId="7">
     <w:name w:val="Table Normal"/>
     <w:semiHidden/>
     <w:unhideWhenUsed/>
@@ -7444,7 +7443,7 @@
       </w:tblCellMar>
     </w:tblPr>
   </w:style>
-  <w:style w:type="paragraph" w:styleId="7">
+  <w:style w:type="paragraph" w:styleId="8">
     <w:name w:val="List Paragraph"/>
     <w:basedOn w:val="1"/>
     <w:qFormat/>
@@ -7458,7 +7457,7 @@
       <w:lang w:val="zh-CN" w:eastAsia="zh-CN" w:bidi="zh-CN"/>
     </w:rPr>
   </w:style>
-  <w:style w:type="paragraph" w:customStyle="1" w:styleId="8">
+  <w:style w:type="paragraph" w:customStyle="1" w:styleId="9">
     <w:name w:val="Table Paragraph"/>
     <w:basedOn w:val="1"/>
     <w:qFormat/>

--- a/第二册/Lesson 45.docx
+++ b/第二册/Lesson 45.docx
@@ -6,10 +6,21 @@
       <w:pPr>
         <w:pStyle w:val="4"/>
         <w:rPr>
-          <w:rFonts w:ascii="Times New Roman"/>
+          <w:rFonts w:hint="default" w:ascii="Times New Roman" w:eastAsia="宋体"/>
           <w:sz w:val="20"/>
-        </w:rPr>
-      </w:pPr>
+          <w:lang w:val="en-US" w:eastAsia="zh-CN"/>
+        </w:rPr>
+      </w:pPr>
+      <w:r>
+        <w:rPr>
+          <w:rFonts w:hint="eastAsia" w:ascii="Times New Roman" w:eastAsia="宋体"/>
+          <w:sz w:val="20"/>
+          <w:lang w:val="en-US" w:eastAsia="zh-CN"/>
+        </w:rPr>
+        <w:t xml:space="preserve">  </w:t>
+      </w:r>
+      <w:bookmarkStart w:id="0" w:name="_GoBack"/>
+      <w:bookmarkEnd w:id="0"/>
     </w:p>
     <w:p>
       <w:pPr>
@@ -5424,8 +5435,6 @@
         </w:rPr>
         <w:t>形宾</w:t>
       </w:r>
-      <w:bookmarkStart w:id="0" w:name="_GoBack"/>
-      <w:bookmarkEnd w:id="0"/>
     </w:p>
   </w:comment>
 </w:comments>
@@ -5433,7 +5442,7 @@
 
 <file path=word/commentsExtended.xml><?xml version="1.0" encoding="utf-8"?>
 <w15:commentsEx xmlns:wpc="http://schemas.microsoft.com/office/word/2010/wordprocessingCanvas" xmlns:mc="http://schemas.openxmlformats.org/markup-compatibility/2006" xmlns:o="urn:schemas-microsoft-com:office:office" xmlns:r="http://schemas.openxmlformats.org/officeDocument/2006/relationships" xmlns:m="http://schemas.openxmlformats.org/officeDocument/2006/math" xmlns:v="urn:schemas-microsoft-com:vml" xmlns:wp14="http://schemas.microsoft.com/office/word/2010/wordprocessingDrawing" xmlns:wp="http://schemas.openxmlformats.org/drawingml/2006/wordprocessingDrawing" xmlns:w="http://schemas.openxmlformats.org/wordprocessingml/2006/main" xmlns:w14="http://schemas.microsoft.com/office/word/2010/wordml" xmlns:w15="http://schemas.microsoft.com/office/word/2012/wordml" xmlns:w10="urn:schemas-microsoft-com:office:word" xmlns:wpg="http://schemas.microsoft.com/office/word/2010/wordprocessingGroup" xmlns:wpi="http://schemas.microsoft.com/office/word/2010/wordprocessingInk" xmlns:wne="http://schemas.microsoft.com/office/word/2006/wordml" xmlns:wps="http://schemas.microsoft.com/office/word/2010/wordprocessingShape" xmlns:wpsCustomData="http://www.wps.cn/officeDocument/2013/wpsCustomData" mc:Ignorable="w14 w15 wp14">
-  <w15:commentEx w15:paraId="342D08A3" w15:done="0"/>
+  <w15:commentEx w15:paraId="28F65F57" w15:done="0"/>
 </w15:commentsEx>
 </file>
 
@@ -7163,7 +7172,7 @@
     <w:lsdException w:qFormat="1" w:unhideWhenUsed="0" w:uiPriority="0" w:semiHidden="0" w:name="Title"/>
     <w:lsdException w:unhideWhenUsed="0" w:uiPriority="0" w:semiHidden="0" w:name="Closing"/>
     <w:lsdException w:unhideWhenUsed="0" w:uiPriority="0" w:semiHidden="0" w:name="Signature"/>
-    <w:lsdException w:uiPriority="1" w:name="Default Paragraph Font"/>
+    <w:lsdException w:qFormat="1" w:uiPriority="1" w:name="Default Paragraph Font"/>
     <w:lsdException w:qFormat="1" w:unhideWhenUsed="0" w:uiPriority="1" w:semiHidden="0" w:name="Body Text"/>
     <w:lsdException w:unhideWhenUsed="0" w:uiPriority="0" w:semiHidden="0" w:name="Body Text Indent"/>
     <w:lsdException w:unhideWhenUsed="0" w:uiPriority="0" w:semiHidden="0" w:name="List Continue"/>
@@ -7392,6 +7401,7 @@
     <w:name w:val="Default Paragraph Font"/>
     <w:semiHidden/>
     <w:unhideWhenUsed/>
+    <w:qFormat/>
     <w:uiPriority w:val="1"/>
   </w:style>
   <w:style w:type="table" w:default="1" w:styleId="5">

--- a/第二册/Lesson 45.docx
+++ b/第二册/Lesson 45.docx
@@ -21,6 +21,14 @@
       </w:r>
       <w:bookmarkStart w:id="0" w:name="_GoBack"/>
       <w:bookmarkEnd w:id="0"/>
+      <w:r>
+        <w:rPr>
+          <w:rFonts w:hint="eastAsia" w:ascii="Times New Roman" w:eastAsia="宋体"/>
+          <w:sz w:val="20"/>
+          <w:lang w:val="en-US" w:eastAsia="zh-CN"/>
+        </w:rPr>
+        <w:t xml:space="preserve">  </w:t>
+      </w:r>
     </w:p>
     <w:p>
       <w:pPr>
@@ -5442,7 +5450,7 @@
 
 <file path=word/commentsExtended.xml><?xml version="1.0" encoding="utf-8"?>
 <w15:commentsEx xmlns:wpc="http://schemas.microsoft.com/office/word/2010/wordprocessingCanvas" xmlns:mc="http://schemas.openxmlformats.org/markup-compatibility/2006" xmlns:o="urn:schemas-microsoft-com:office:office" xmlns:r="http://schemas.openxmlformats.org/officeDocument/2006/relationships" xmlns:m="http://schemas.openxmlformats.org/officeDocument/2006/math" xmlns:v="urn:schemas-microsoft-com:vml" xmlns:wp14="http://schemas.microsoft.com/office/word/2010/wordprocessingDrawing" xmlns:wp="http://schemas.openxmlformats.org/drawingml/2006/wordprocessingDrawing" xmlns:w="http://schemas.openxmlformats.org/wordprocessingml/2006/main" xmlns:w14="http://schemas.microsoft.com/office/word/2010/wordml" xmlns:w15="http://schemas.microsoft.com/office/word/2012/wordml" xmlns:w10="urn:schemas-microsoft-com:office:word" xmlns:wpg="http://schemas.microsoft.com/office/word/2010/wordprocessingGroup" xmlns:wpi="http://schemas.microsoft.com/office/word/2010/wordprocessingInk" xmlns:wne="http://schemas.microsoft.com/office/word/2006/wordml" xmlns:wps="http://schemas.microsoft.com/office/word/2010/wordprocessingShape" xmlns:wpsCustomData="http://www.wps.cn/officeDocument/2013/wpsCustomData" mc:Ignorable="w14 w15 wp14">
-  <w15:commentEx w15:paraId="28F65F57" w15:done="0"/>
+  <w15:commentEx w15:paraId="1DDA6059" w15:done="0"/>
 </w15:commentsEx>
 </file>
 

--- a/第二册/Lesson 45.docx
+++ b/第二册/Lesson 45.docx
@@ -17,7 +17,7 @@
           <w:sz w:val="20"/>
           <w:lang w:val="en-US" w:eastAsia="zh-CN"/>
         </w:rPr>
-        <w:t xml:space="preserve">  </w:t>
+        <w:t xml:space="preserve">    </w:t>
       </w:r>
       <w:bookmarkStart w:id="0" w:name="_GoBack"/>
       <w:bookmarkEnd w:id="0"/>
@@ -27,7 +27,7 @@
           <w:sz w:val="20"/>
           <w:lang w:val="en-US" w:eastAsia="zh-CN"/>
         </w:rPr>
-        <w:t xml:space="preserve">  </w:t>
+        <w:t xml:space="preserve">    </w:t>
       </w:r>
     </w:p>
     <w:p>
@@ -5450,7 +5450,7 @@
 
 <file path=word/commentsExtended.xml><?xml version="1.0" encoding="utf-8"?>
 <w15:commentsEx xmlns:wpc="http://schemas.microsoft.com/office/word/2010/wordprocessingCanvas" xmlns:mc="http://schemas.openxmlformats.org/markup-compatibility/2006" xmlns:o="urn:schemas-microsoft-com:office:office" xmlns:r="http://schemas.openxmlformats.org/officeDocument/2006/relationships" xmlns:m="http://schemas.openxmlformats.org/officeDocument/2006/math" xmlns:v="urn:schemas-microsoft-com:vml" xmlns:wp14="http://schemas.microsoft.com/office/word/2010/wordprocessingDrawing" xmlns:wp="http://schemas.openxmlformats.org/drawingml/2006/wordprocessingDrawing" xmlns:w="http://schemas.openxmlformats.org/wordprocessingml/2006/main" xmlns:w14="http://schemas.microsoft.com/office/word/2010/wordml" xmlns:w15="http://schemas.microsoft.com/office/word/2012/wordml" xmlns:w10="urn:schemas-microsoft-com:office:word" xmlns:wpg="http://schemas.microsoft.com/office/word/2010/wordprocessingGroup" xmlns:wpi="http://schemas.microsoft.com/office/word/2010/wordprocessingInk" xmlns:wne="http://schemas.microsoft.com/office/word/2006/wordml" xmlns:wps="http://schemas.microsoft.com/office/word/2010/wordprocessingShape" xmlns:wpsCustomData="http://www.wps.cn/officeDocument/2013/wpsCustomData" mc:Ignorable="w14 w15 wp14">
-  <w15:commentEx w15:paraId="1DDA6059" w15:done="0"/>
+  <w15:commentEx w15:paraId="034E60D8" w15:done="0"/>
 </w15:commentsEx>
 </file>
 

--- a/第二册/Lesson 45.docx
+++ b/第二册/Lesson 45.docx
@@ -17,17 +17,7 @@
           <w:sz w:val="20"/>
           <w:lang w:val="en-US" w:eastAsia="zh-CN"/>
         </w:rPr>
-        <w:t xml:space="preserve">    </w:t>
-      </w:r>
-      <w:bookmarkStart w:id="0" w:name="_GoBack"/>
-      <w:bookmarkEnd w:id="0"/>
-      <w:r>
-        <w:rPr>
-          <w:rFonts w:hint="eastAsia" w:ascii="Times New Roman" w:eastAsia="宋体"/>
-          <w:sz w:val="20"/>
-          <w:lang w:val="en-US" w:eastAsia="zh-CN"/>
-        </w:rPr>
-        <w:t xml:space="preserve">    </w:t>
+        <w:t xml:space="preserve">        </w:t>
       </w:r>
     </w:p>
     <w:p>
@@ -1972,6 +1962,181 @@
     </w:p>
     <w:p>
       <w:pPr>
+        <w:pStyle w:val="8"/>
+        <w:widowControl w:val="0"/>
+        <w:numPr>
+          <w:numId w:val="0"/>
+        </w:numPr>
+        <w:tabs>
+          <w:tab w:val="left" w:pos="621"/>
+        </w:tabs>
+        <w:autoSpaceDE w:val="0"/>
+        <w:autoSpaceDN w:val="0"/>
+        <w:spacing w:before="56" w:after="0" w:line="240" w:lineRule="auto"/>
+        <w:ind w:right="0" w:rightChars="0"/>
+        <w:jc w:val="left"/>
+        <w:rPr>
+          <w:sz w:val="21"/>
+        </w:rPr>
+      </w:pPr>
+    </w:p>
+    <w:p>
+      <w:pPr>
+        <w:pStyle w:val="8"/>
+        <w:widowControl w:val="0"/>
+        <w:numPr>
+          <w:numId w:val="0"/>
+        </w:numPr>
+        <w:tabs>
+          <w:tab w:val="left" w:pos="621"/>
+        </w:tabs>
+        <w:autoSpaceDE w:val="0"/>
+        <w:autoSpaceDN w:val="0"/>
+        <w:spacing w:before="56" w:after="0" w:line="240" w:lineRule="auto"/>
+        <w:ind w:right="0" w:rightChars="0"/>
+        <w:jc w:val="left"/>
+        <w:rPr>
+          <w:sz w:val="21"/>
+        </w:rPr>
+      </w:pPr>
+    </w:p>
+    <w:p>
+      <w:pPr>
+        <w:pStyle w:val="8"/>
+        <w:widowControl w:val="0"/>
+        <w:numPr>
+          <w:numId w:val="0"/>
+        </w:numPr>
+        <w:tabs>
+          <w:tab w:val="left" w:pos="621"/>
+        </w:tabs>
+        <w:autoSpaceDE w:val="0"/>
+        <w:autoSpaceDN w:val="0"/>
+        <w:spacing w:before="56" w:after="0" w:line="240" w:lineRule="auto"/>
+        <w:ind w:right="0" w:rightChars="0"/>
+        <w:jc w:val="left"/>
+        <w:rPr>
+          <w:sz w:val="21"/>
+        </w:rPr>
+      </w:pPr>
+    </w:p>
+    <w:p>
+      <w:pPr>
+        <w:pStyle w:val="8"/>
+        <w:widowControl w:val="0"/>
+        <w:numPr>
+          <w:numId w:val="0"/>
+        </w:numPr>
+        <w:tabs>
+          <w:tab w:val="left" w:pos="621"/>
+        </w:tabs>
+        <w:autoSpaceDE w:val="0"/>
+        <w:autoSpaceDN w:val="0"/>
+        <w:spacing w:before="56" w:after="0" w:line="240" w:lineRule="auto"/>
+        <w:ind w:right="0" w:rightChars="0"/>
+        <w:jc w:val="left"/>
+        <w:rPr>
+          <w:sz w:val="21"/>
+        </w:rPr>
+      </w:pPr>
+    </w:p>
+    <w:p>
+      <w:pPr>
+        <w:pStyle w:val="8"/>
+        <w:widowControl w:val="0"/>
+        <w:numPr>
+          <w:numId w:val="0"/>
+        </w:numPr>
+        <w:tabs>
+          <w:tab w:val="left" w:pos="621"/>
+        </w:tabs>
+        <w:autoSpaceDE w:val="0"/>
+        <w:autoSpaceDN w:val="0"/>
+        <w:spacing w:before="56" w:after="0" w:line="240" w:lineRule="auto"/>
+        <w:ind w:right="0" w:rightChars="0"/>
+        <w:jc w:val="left"/>
+        <w:rPr>
+          <w:sz w:val="21"/>
+        </w:rPr>
+      </w:pPr>
+    </w:p>
+    <w:p>
+      <w:pPr>
+        <w:pStyle w:val="8"/>
+        <w:widowControl w:val="0"/>
+        <w:numPr>
+          <w:numId w:val="0"/>
+        </w:numPr>
+        <w:tabs>
+          <w:tab w:val="left" w:pos="621"/>
+        </w:tabs>
+        <w:autoSpaceDE w:val="0"/>
+        <w:autoSpaceDN w:val="0"/>
+        <w:spacing w:before="56" w:after="0" w:line="240" w:lineRule="auto"/>
+        <w:ind w:right="0" w:rightChars="0"/>
+        <w:jc w:val="left"/>
+        <w:rPr>
+          <w:sz w:val="21"/>
+        </w:rPr>
+      </w:pPr>
+    </w:p>
+    <w:p>
+      <w:pPr>
+        <w:pStyle w:val="8"/>
+        <w:widowControl w:val="0"/>
+        <w:numPr>
+          <w:numId w:val="0"/>
+        </w:numPr>
+        <w:tabs>
+          <w:tab w:val="left" w:pos="621"/>
+        </w:tabs>
+        <w:autoSpaceDE w:val="0"/>
+        <w:autoSpaceDN w:val="0"/>
+        <w:spacing w:before="56" w:after="0" w:line="240" w:lineRule="auto"/>
+        <w:ind w:right="0" w:rightChars="0"/>
+        <w:jc w:val="left"/>
+        <w:rPr>
+          <w:sz w:val="21"/>
+        </w:rPr>
+      </w:pPr>
+    </w:p>
+    <w:p>
+      <w:pPr>
+        <w:rPr>
+          <w:rFonts w:hint="eastAsia"/>
+        </w:rPr>
+      </w:pPr>
+      <w:r>
+        <w:rPr>
+          <w:rFonts w:hint="eastAsia"/>
+        </w:rPr>
+        <w:t>整个村子很快知道，有一大笔钱丢失了。当地的屠户萨姆.本顿在把存款送往邮局的途中把钱包丢了。萨姆确信那钱包一定是被某个村民捡到了，可是却不见有人来送还给他。3个月过去了，后来在一天早晨，萨姆在自己的大门外发现了他的钱包。钱包是用报纸包着的，里面有他丢失的钱的一半，而且还附着一张纸条，上面写着：“一个小偷，是的，但只是一个50%的小偷！”又过了两个月，又有一些钱送还给了萨姆，又附了一张字条：“这回只是25%的小偷了！”很快，萨姆全部的钱都用同样的方式还了回来。最后的那张字条上写道：“我现在是一个100%的诚实人了！”</w:t>
+      </w:r>
+    </w:p>
+    <w:p>
+      <w:pPr>
+        <w:pStyle w:val="8"/>
+        <w:widowControl w:val="0"/>
+        <w:numPr>
+          <w:numId w:val="0"/>
+        </w:numPr>
+        <w:tabs>
+          <w:tab w:val="left" w:pos="621"/>
+        </w:tabs>
+        <w:autoSpaceDE w:val="0"/>
+        <w:autoSpaceDN w:val="0"/>
+        <w:spacing w:before="56" w:after="0" w:line="240" w:lineRule="auto"/>
+        <w:ind w:right="0" w:rightChars="0"/>
+        <w:jc w:val="left"/>
+        <w:rPr>
+          <w:sz w:val="21"/>
+        </w:rPr>
+      </w:pPr>
+      <w:bookmarkStart w:id="0" w:name="_GoBack"/>
+      <w:bookmarkEnd w:id="0"/>
+    </w:p>
+    <w:p>
+      <w:pPr>
         <w:pStyle w:val="2"/>
         <w:ind w:left="3695" w:right="0"/>
         <w:jc w:val="left"/>
@@ -5450,7 +5615,7 @@
 
 <file path=word/commentsExtended.xml><?xml version="1.0" encoding="utf-8"?>
 <w15:commentsEx xmlns:wpc="http://schemas.microsoft.com/office/word/2010/wordprocessingCanvas" xmlns:mc="http://schemas.openxmlformats.org/markup-compatibility/2006" xmlns:o="urn:schemas-microsoft-com:office:office" xmlns:r="http://schemas.openxmlformats.org/officeDocument/2006/relationships" xmlns:m="http://schemas.openxmlformats.org/officeDocument/2006/math" xmlns:v="urn:schemas-microsoft-com:vml" xmlns:wp14="http://schemas.microsoft.com/office/word/2010/wordprocessingDrawing" xmlns:wp="http://schemas.openxmlformats.org/drawingml/2006/wordprocessingDrawing" xmlns:w="http://schemas.openxmlformats.org/wordprocessingml/2006/main" xmlns:w14="http://schemas.microsoft.com/office/word/2010/wordml" xmlns:w15="http://schemas.microsoft.com/office/word/2012/wordml" xmlns:w10="urn:schemas-microsoft-com:office:word" xmlns:wpg="http://schemas.microsoft.com/office/word/2010/wordprocessingGroup" xmlns:wpi="http://schemas.microsoft.com/office/word/2010/wordprocessingInk" xmlns:wne="http://schemas.microsoft.com/office/word/2006/wordml" xmlns:wps="http://schemas.microsoft.com/office/word/2010/wordprocessingShape" xmlns:wpsCustomData="http://www.wps.cn/officeDocument/2013/wpsCustomData" mc:Ignorable="w14 w15 wp14">
-  <w15:commentEx w15:paraId="034E60D8" w15:done="0"/>
+  <w15:commentEx w15:paraId="64401681" w15:done="0"/>
 </w15:commentsEx>
 </file>
 

--- a/第二册/Lesson 45.docx
+++ b/第二册/Lesson 45.docx
@@ -17,8 +17,10 @@
           <w:sz w:val="20"/>
           <w:lang w:val="en-US" w:eastAsia="zh-CN"/>
         </w:rPr>
-        <w:t xml:space="preserve">        </w:t>
-      </w:r>
+        <w:t xml:space="preserve">          </w:t>
+      </w:r>
+      <w:bookmarkStart w:id="0" w:name="_GoBack"/>
+      <w:bookmarkEnd w:id="0"/>
     </w:p>
     <w:p>
       <w:pPr>
@@ -1965,6 +1967,7 @@
         <w:pStyle w:val="8"/>
         <w:widowControl w:val="0"/>
         <w:numPr>
+          <w:ilvl w:val="0"/>
           <w:numId w:val="0"/>
         </w:numPr>
         <w:tabs>
@@ -1985,6 +1988,7 @@
         <w:pStyle w:val="8"/>
         <w:widowControl w:val="0"/>
         <w:numPr>
+          <w:ilvl w:val="0"/>
           <w:numId w:val="0"/>
         </w:numPr>
         <w:tabs>
@@ -2005,6 +2009,7 @@
         <w:pStyle w:val="8"/>
         <w:widowControl w:val="0"/>
         <w:numPr>
+          <w:ilvl w:val="0"/>
           <w:numId w:val="0"/>
         </w:numPr>
         <w:tabs>
@@ -2025,6 +2030,7 @@
         <w:pStyle w:val="8"/>
         <w:widowControl w:val="0"/>
         <w:numPr>
+          <w:ilvl w:val="0"/>
           <w:numId w:val="0"/>
         </w:numPr>
         <w:tabs>
@@ -2045,6 +2051,7 @@
         <w:pStyle w:val="8"/>
         <w:widowControl w:val="0"/>
         <w:numPr>
+          <w:ilvl w:val="0"/>
           <w:numId w:val="0"/>
         </w:numPr>
         <w:tabs>
@@ -2065,6 +2072,7 @@
         <w:pStyle w:val="8"/>
         <w:widowControl w:val="0"/>
         <w:numPr>
+          <w:ilvl w:val="0"/>
           <w:numId w:val="0"/>
         </w:numPr>
         <w:tabs>
@@ -2085,6 +2093,7 @@
         <w:pStyle w:val="8"/>
         <w:widowControl w:val="0"/>
         <w:numPr>
+          <w:ilvl w:val="0"/>
           <w:numId w:val="0"/>
         </w:numPr>
         <w:tabs>
@@ -2118,6 +2127,7 @@
         <w:pStyle w:val="8"/>
         <w:widowControl w:val="0"/>
         <w:numPr>
+          <w:ilvl w:val="0"/>
           <w:numId w:val="0"/>
         </w:numPr>
         <w:tabs>
@@ -2132,8 +2142,6 @@
           <w:sz w:val="21"/>
         </w:rPr>
       </w:pPr>
-      <w:bookmarkStart w:id="0" w:name="_GoBack"/>
-      <w:bookmarkEnd w:id="0"/>
     </w:p>
     <w:p>
       <w:pPr>
@@ -5615,7 +5623,7 @@
 
 <file path=word/commentsExtended.xml><?xml version="1.0" encoding="utf-8"?>
 <w15:commentsEx xmlns:wpc="http://schemas.microsoft.com/office/word/2010/wordprocessingCanvas" xmlns:mc="http://schemas.openxmlformats.org/markup-compatibility/2006" xmlns:o="urn:schemas-microsoft-com:office:office" xmlns:r="http://schemas.openxmlformats.org/officeDocument/2006/relationships" xmlns:m="http://schemas.openxmlformats.org/officeDocument/2006/math" xmlns:v="urn:schemas-microsoft-com:vml" xmlns:wp14="http://schemas.microsoft.com/office/word/2010/wordprocessingDrawing" xmlns:wp="http://schemas.openxmlformats.org/drawingml/2006/wordprocessingDrawing" xmlns:w="http://schemas.openxmlformats.org/wordprocessingml/2006/main" xmlns:w14="http://schemas.microsoft.com/office/word/2010/wordml" xmlns:w15="http://schemas.microsoft.com/office/word/2012/wordml" xmlns:w10="urn:schemas-microsoft-com:office:word" xmlns:wpg="http://schemas.microsoft.com/office/word/2010/wordprocessingGroup" xmlns:wpi="http://schemas.microsoft.com/office/word/2010/wordprocessingInk" xmlns:wne="http://schemas.microsoft.com/office/word/2006/wordml" xmlns:wps="http://schemas.microsoft.com/office/word/2010/wordprocessingShape" xmlns:wpsCustomData="http://www.wps.cn/officeDocument/2013/wpsCustomData" mc:Ignorable="w14 w15 wp14">
-  <w15:commentEx w15:paraId="64401681" w15:done="0"/>
+  <w15:commentEx w15:paraId="5B38735A" w15:done="0"/>
 </w15:commentsEx>
 </file>
 

--- a/第二册/Lesson 45.docx
+++ b/第二册/Lesson 45.docx
@@ -19,26 +19,35 @@
         </w:rPr>
         <w:t xml:space="preserve">          </w:t>
       </w:r>
+    </w:p>
+    <w:p>
+      <w:pPr>
+        <w:pStyle w:val="4"/>
+        <w:rPr>
+          <w:rFonts w:ascii="Times New Roman"/>
+          <w:sz w:val="20"/>
+        </w:rPr>
+      </w:pPr>
+    </w:p>
+    <w:p>
+      <w:pPr>
+        <w:pStyle w:val="4"/>
+        <w:rPr>
+          <w:rFonts w:hint="eastAsia" w:ascii="Times New Roman" w:eastAsia="宋体"/>
+          <w:sz w:val="20"/>
+          <w:lang w:val="en-US" w:eastAsia="zh-CN"/>
+        </w:rPr>
+      </w:pPr>
+      <w:r>
+        <w:rPr>
+          <w:rFonts w:hint="eastAsia" w:ascii="Times New Roman" w:eastAsia="宋体"/>
+          <w:sz w:val="20"/>
+          <w:lang w:val="en-US" w:eastAsia="zh-CN"/>
+        </w:rPr>
+        <w:t xml:space="preserve"> </w:t>
+      </w:r>
       <w:bookmarkStart w:id="0" w:name="_GoBack"/>
       <w:bookmarkEnd w:id="0"/>
-    </w:p>
-    <w:p>
-      <w:pPr>
-        <w:pStyle w:val="4"/>
-        <w:rPr>
-          <w:rFonts w:ascii="Times New Roman"/>
-          <w:sz w:val="20"/>
-        </w:rPr>
-      </w:pPr>
-    </w:p>
-    <w:p>
-      <w:pPr>
-        <w:pStyle w:val="4"/>
-        <w:rPr>
-          <w:rFonts w:ascii="Times New Roman"/>
-          <w:sz w:val="20"/>
-        </w:rPr>
-      </w:pPr>
     </w:p>
     <w:p>
       <w:pPr>
@@ -5623,7 +5632,7 @@
 
 <file path=word/commentsExtended.xml><?xml version="1.0" encoding="utf-8"?>
 <w15:commentsEx xmlns:wpc="http://schemas.microsoft.com/office/word/2010/wordprocessingCanvas" xmlns:mc="http://schemas.openxmlformats.org/markup-compatibility/2006" xmlns:o="urn:schemas-microsoft-com:office:office" xmlns:r="http://schemas.openxmlformats.org/officeDocument/2006/relationships" xmlns:m="http://schemas.openxmlformats.org/officeDocument/2006/math" xmlns:v="urn:schemas-microsoft-com:vml" xmlns:wp14="http://schemas.microsoft.com/office/word/2010/wordprocessingDrawing" xmlns:wp="http://schemas.openxmlformats.org/drawingml/2006/wordprocessingDrawing" xmlns:w="http://schemas.openxmlformats.org/wordprocessingml/2006/main" xmlns:w14="http://schemas.microsoft.com/office/word/2010/wordml" xmlns:w15="http://schemas.microsoft.com/office/word/2012/wordml" xmlns:w10="urn:schemas-microsoft-com:office:word" xmlns:wpg="http://schemas.microsoft.com/office/word/2010/wordprocessingGroup" xmlns:wpi="http://schemas.microsoft.com/office/word/2010/wordprocessingInk" xmlns:wne="http://schemas.microsoft.com/office/word/2006/wordml" xmlns:wps="http://schemas.microsoft.com/office/word/2010/wordprocessingShape" xmlns:wpsCustomData="http://www.wps.cn/officeDocument/2013/wpsCustomData" mc:Ignorable="w14 w15 wp14">
-  <w15:commentEx w15:paraId="5B38735A" w15:done="0"/>
+  <w15:commentEx w15:paraId="5E677417" w15:done="0"/>
 </w15:commentsEx>
 </file>
 

--- a/第二册/Lesson 45.docx
+++ b/第二册/Lesson 45.docx
@@ -17,37 +17,45 @@
           <w:sz w:val="20"/>
           <w:lang w:val="en-US" w:eastAsia="zh-CN"/>
         </w:rPr>
-        <w:t xml:space="preserve">          </w:t>
-      </w:r>
-    </w:p>
-    <w:p>
-      <w:pPr>
-        <w:pStyle w:val="4"/>
-        <w:rPr>
-          <w:rFonts w:ascii="Times New Roman"/>
-          <w:sz w:val="20"/>
-        </w:rPr>
-      </w:pPr>
-    </w:p>
-    <w:p>
-      <w:pPr>
-        <w:pStyle w:val="4"/>
+        <w:t xml:space="preserve"> </w:t>
+      </w:r>
+      <w:bookmarkStart w:id="0" w:name="_GoBack"/>
+      <w:bookmarkEnd w:id="0"/>
+      <w:r>
         <w:rPr>
           <w:rFonts w:hint="eastAsia" w:ascii="Times New Roman" w:eastAsia="宋体"/>
           <w:sz w:val="20"/>
           <w:lang w:val="en-US" w:eastAsia="zh-CN"/>
         </w:rPr>
-      </w:pPr>
-      <w:r>
+        <w:t xml:space="preserve">          </w:t>
+      </w:r>
+    </w:p>
+    <w:p>
+      <w:pPr>
+        <w:pStyle w:val="4"/>
+        <w:rPr>
+          <w:rFonts w:ascii="Times New Roman"/>
+          <w:sz w:val="20"/>
+        </w:rPr>
+      </w:pPr>
+    </w:p>
+    <w:p>
+      <w:pPr>
+        <w:pStyle w:val="4"/>
         <w:rPr>
           <w:rFonts w:hint="eastAsia" w:ascii="Times New Roman" w:eastAsia="宋体"/>
           <w:sz w:val="20"/>
           <w:lang w:val="en-US" w:eastAsia="zh-CN"/>
         </w:rPr>
-        <w:t xml:space="preserve"> </w:t>
-      </w:r>
-      <w:bookmarkStart w:id="0" w:name="_GoBack"/>
-      <w:bookmarkEnd w:id="0"/>
+      </w:pPr>
+      <w:r>
+        <w:rPr>
+          <w:rFonts w:hint="eastAsia" w:ascii="Times New Roman" w:eastAsia="宋体"/>
+          <w:sz w:val="20"/>
+          <w:lang w:val="en-US" w:eastAsia="zh-CN"/>
+        </w:rPr>
+        <w:t xml:space="preserve"> </w:t>
+      </w:r>
     </w:p>
     <w:p>
       <w:pPr>
@@ -5632,7 +5640,7 @@
 
 <file path=word/commentsExtended.xml><?xml version="1.0" encoding="utf-8"?>
 <w15:commentsEx xmlns:wpc="http://schemas.microsoft.com/office/word/2010/wordprocessingCanvas" xmlns:mc="http://schemas.openxmlformats.org/markup-compatibility/2006" xmlns:o="urn:schemas-microsoft-com:office:office" xmlns:r="http://schemas.openxmlformats.org/officeDocument/2006/relationships" xmlns:m="http://schemas.openxmlformats.org/officeDocument/2006/math" xmlns:v="urn:schemas-microsoft-com:vml" xmlns:wp14="http://schemas.microsoft.com/office/word/2010/wordprocessingDrawing" xmlns:wp="http://schemas.openxmlformats.org/drawingml/2006/wordprocessingDrawing" xmlns:w="http://schemas.openxmlformats.org/wordprocessingml/2006/main" xmlns:w14="http://schemas.microsoft.com/office/word/2010/wordml" xmlns:w15="http://schemas.microsoft.com/office/word/2012/wordml" xmlns:w10="urn:schemas-microsoft-com:office:word" xmlns:wpg="http://schemas.microsoft.com/office/word/2010/wordprocessingGroup" xmlns:wpi="http://schemas.microsoft.com/office/word/2010/wordprocessingInk" xmlns:wne="http://schemas.microsoft.com/office/word/2006/wordml" xmlns:wps="http://schemas.microsoft.com/office/word/2010/wordprocessingShape" xmlns:wpsCustomData="http://www.wps.cn/officeDocument/2013/wpsCustomData" mc:Ignorable="w14 w15 wp14">
-  <w15:commentEx w15:paraId="5E677417" w15:done="0"/>
+  <w15:commentEx w15:paraId="39A574C7" w15:done="0"/>
 </w15:commentsEx>
 </file>
 
